--- a/智能车调试平台使用手册.docx
+++ b/智能车调试平台使用手册.docx
@@ -212,6 +212,7 @@
         <w:pageBreakBefore w:val="0"/>
         <w:widowControl w:val="0"/>
         <w:numPr>
+          <w:ilvl w:val="0"/>
           <w:numId w:val="0"/>
         </w:numPr>
         <w:kinsoku/>
@@ -402,6 +403,7 @@
         <w:pageBreakBefore w:val="0"/>
         <w:widowControl w:val="0"/>
         <w:numPr>
+          <w:ilvl w:val="0"/>
           <w:numId w:val="0"/>
         </w:numPr>
         <w:kinsoku/>
@@ -449,9 +451,6 @@
           <w:ilvl w:val="0"/>
           <w:numId w:val="2"/>
         </w:numPr>
-        <w:tabs>
-          <w:tab w:val="left" w:pos="425"/>
-        </w:tabs>
         <w:kinsoku/>
         <w:wordWrap/>
         <w:overflowPunct/>
@@ -508,9 +507,6 @@
           <w:ilvl w:val="0"/>
           <w:numId w:val="2"/>
         </w:numPr>
-        <w:tabs>
-          <w:tab w:val="left" w:pos="425"/>
-        </w:tabs>
         <w:kinsoku/>
         <w:wordWrap/>
         <w:overflowPunct/>
@@ -567,9 +563,6 @@
           <w:ilvl w:val="0"/>
           <w:numId w:val="2"/>
         </w:numPr>
-        <w:tabs>
-          <w:tab w:val="left" w:pos="425"/>
-        </w:tabs>
         <w:kinsoku/>
         <w:wordWrap/>
         <w:overflowPunct/>
@@ -626,9 +619,6 @@
           <w:ilvl w:val="0"/>
           <w:numId w:val="2"/>
         </w:numPr>
-        <w:tabs>
-          <w:tab w:val="left" w:pos="425"/>
-        </w:tabs>
         <w:kinsoku/>
         <w:wordWrap/>
         <w:overflowPunct/>
@@ -685,9 +675,6 @@
           <w:ilvl w:val="0"/>
           <w:numId w:val="2"/>
         </w:numPr>
-        <w:tabs>
-          <w:tab w:val="left" w:pos="425"/>
-        </w:tabs>
         <w:kinsoku/>
         <w:wordWrap/>
         <w:overflowPunct/>
@@ -744,9 +731,6 @@
           <w:ilvl w:val="0"/>
           <w:numId w:val="2"/>
         </w:numPr>
-        <w:tabs>
-          <w:tab w:val="left" w:pos="425"/>
-        </w:tabs>
         <w:kinsoku/>
         <w:wordWrap/>
         <w:overflowPunct/>
@@ -803,9 +787,6 @@
           <w:ilvl w:val="0"/>
           <w:numId w:val="2"/>
         </w:numPr>
-        <w:tabs>
-          <w:tab w:val="left" w:pos="425"/>
-        </w:tabs>
         <w:kinsoku/>
         <w:wordWrap/>
         <w:overflowPunct/>
@@ -862,9 +843,6 @@
           <w:ilvl w:val="0"/>
           <w:numId w:val="2"/>
         </w:numPr>
-        <w:tabs>
-          <w:tab w:val="left" w:pos="425"/>
-        </w:tabs>
         <w:kinsoku/>
         <w:wordWrap/>
         <w:overflowPunct/>
@@ -921,9 +899,6 @@
           <w:ilvl w:val="0"/>
           <w:numId w:val="3"/>
         </w:numPr>
-        <w:tabs>
-          <w:tab w:val="left" w:pos="425"/>
-        </w:tabs>
         <w:kinsoku/>
         <w:wordWrap/>
         <w:overflowPunct/>
@@ -980,9 +955,6 @@
           <w:ilvl w:val="0"/>
           <w:numId w:val="3"/>
         </w:numPr>
-        <w:tabs>
-          <w:tab w:val="left" w:pos="425"/>
-        </w:tabs>
         <w:kinsoku/>
         <w:wordWrap/>
         <w:overflowPunct/>
@@ -1039,9 +1011,6 @@
           <w:ilvl w:val="0"/>
           <w:numId w:val="3"/>
         </w:numPr>
-        <w:tabs>
-          <w:tab w:val="left" w:pos="425"/>
-        </w:tabs>
         <w:kinsoku/>
         <w:wordWrap/>
         <w:overflowPunct/>
@@ -1098,9 +1067,6 @@
           <w:ilvl w:val="0"/>
           <w:numId w:val="3"/>
         </w:numPr>
-        <w:tabs>
-          <w:tab w:val="left" w:pos="425"/>
-        </w:tabs>
         <w:kinsoku/>
         <w:wordWrap/>
         <w:overflowPunct/>
@@ -1157,9 +1123,6 @@
           <w:ilvl w:val="0"/>
           <w:numId w:val="3"/>
         </w:numPr>
-        <w:tabs>
-          <w:tab w:val="left" w:pos="425"/>
-        </w:tabs>
         <w:kinsoku/>
         <w:wordWrap/>
         <w:overflowPunct/>
@@ -1216,9 +1179,6 @@
           <w:ilvl w:val="0"/>
           <w:numId w:val="0"/>
         </w:numPr>
-        <w:tabs>
-          <w:tab w:val="clear" w:pos="425"/>
-        </w:tabs>
         <w:kinsoku/>
         <w:wordWrap/>
         <w:overflowPunct/>
@@ -1242,6 +1202,7 @@
         <w:pageBreakBefore w:val="0"/>
         <w:widowControl w:val="0"/>
         <w:numPr>
+          <w:ilvl w:val="0"/>
           <w:numId w:val="0"/>
         </w:numPr>
         <w:kinsoku/>
@@ -1289,9 +1250,6 @@
           <w:ilvl w:val="0"/>
           <w:numId w:val="0"/>
         </w:numPr>
-        <w:tabs>
-          <w:tab w:val="clear" w:pos="425"/>
-        </w:tabs>
         <w:kinsoku/>
         <w:wordWrap/>
         <w:overflowPunct/>
@@ -1333,9 +1291,6 @@
           <w:ilvl w:val="0"/>
           <w:numId w:val="0"/>
         </w:numPr>
-        <w:tabs>
-          <w:tab w:val="clear" w:pos="425"/>
-        </w:tabs>
         <w:kinsoku/>
         <w:wordWrap/>
         <w:overflowPunct/>
@@ -1406,9 +1361,6 @@
           <w:ilvl w:val="0"/>
           <w:numId w:val="0"/>
         </w:numPr>
-        <w:tabs>
-          <w:tab w:val="clear" w:pos="425"/>
-        </w:tabs>
         <w:kinsoku/>
         <w:wordWrap/>
         <w:overflowPunct/>
@@ -1478,9 +1430,6 @@
           <w:ilvl w:val="0"/>
           <w:numId w:val="0"/>
         </w:numPr>
-        <w:tabs>
-          <w:tab w:val="clear" w:pos="425"/>
-        </w:tabs>
         <w:kinsoku/>
         <w:wordWrap/>
         <w:overflowPunct/>
@@ -1551,9 +1500,6 @@
           <w:ilvl w:val="0"/>
           <w:numId w:val="0"/>
         </w:numPr>
-        <w:tabs>
-          <w:tab w:val="clear" w:pos="425"/>
-        </w:tabs>
         <w:kinsoku/>
         <w:wordWrap/>
         <w:overflowPunct/>
@@ -1646,9 +1592,6 @@
           <w:ilvl w:val="0"/>
           <w:numId w:val="0"/>
         </w:numPr>
-        <w:tabs>
-          <w:tab w:val="clear" w:pos="425"/>
-        </w:tabs>
         <w:kinsoku/>
         <w:wordWrap/>
         <w:overflowPunct/>
@@ -1678,6 +1621,7 @@
         <w:pageBreakBefore w:val="0"/>
         <w:widowControl w:val="0"/>
         <w:numPr>
+          <w:ilvl w:val="0"/>
           <w:numId w:val="0"/>
         </w:numPr>
         <w:kinsoku/>
@@ -1723,9 +1667,6 @@
           <w:ilvl w:val="0"/>
           <w:numId w:val="0"/>
         </w:numPr>
-        <w:tabs>
-          <w:tab w:val="clear" w:pos="425"/>
-        </w:tabs>
         <w:kinsoku/>
         <w:wordWrap/>
         <w:overflowPunct/>
@@ -1767,9 +1708,6 @@
           <w:ilvl w:val="0"/>
           <w:numId w:val="0"/>
         </w:numPr>
-        <w:tabs>
-          <w:tab w:val="clear" w:pos="425"/>
-        </w:tabs>
         <w:kinsoku/>
         <w:wordWrap/>
         <w:overflowPunct/>
@@ -1831,9 +1769,6 @@
           <w:ilvl w:val="0"/>
           <w:numId w:val="0"/>
         </w:numPr>
-        <w:tabs>
-          <w:tab w:val="clear" w:pos="425"/>
-        </w:tabs>
         <w:kinsoku/>
         <w:wordWrap/>
         <w:overflowPunct/>
@@ -1903,9 +1838,6 @@
           <w:ilvl w:val="0"/>
           <w:numId w:val="0"/>
         </w:numPr>
-        <w:tabs>
-          <w:tab w:val="clear" w:pos="425"/>
-        </w:tabs>
         <w:kinsoku/>
         <w:wordWrap/>
         <w:overflowPunct/>
@@ -1995,9 +1927,6 @@
           <w:ilvl w:val="0"/>
           <w:numId w:val="0"/>
         </w:numPr>
-        <w:tabs>
-          <w:tab w:val="clear" w:pos="425"/>
-        </w:tabs>
         <w:kinsoku/>
         <w:wordWrap/>
         <w:overflowPunct/>
@@ -2080,9 +2009,6 @@
           <w:ilvl w:val="0"/>
           <w:numId w:val="0"/>
         </w:numPr>
-        <w:tabs>
-          <w:tab w:val="clear" w:pos="425"/>
-        </w:tabs>
         <w:kinsoku/>
         <w:wordWrap/>
         <w:overflowPunct/>
@@ -2163,9 +2089,6 @@
           <w:ilvl w:val="0"/>
           <w:numId w:val="0"/>
         </w:numPr>
-        <w:tabs>
-          <w:tab w:val="clear" w:pos="425"/>
-        </w:tabs>
         <w:kinsoku/>
         <w:wordWrap/>
         <w:overflowPunct/>
@@ -2235,9 +2158,6 @@
           <w:ilvl w:val="0"/>
           <w:numId w:val="0"/>
         </w:numPr>
-        <w:tabs>
-          <w:tab w:val="clear" w:pos="425"/>
-        </w:tabs>
         <w:kinsoku/>
         <w:wordWrap/>
         <w:overflowPunct/>
@@ -2365,9 +2285,6 @@
           <w:ilvl w:val="0"/>
           <w:numId w:val="0"/>
         </w:numPr>
-        <w:tabs>
-          <w:tab w:val="clear" w:pos="425"/>
-        </w:tabs>
         <w:kinsoku/>
         <w:wordWrap/>
         <w:overflowPunct/>
@@ -2446,9 +2363,6 @@
           <w:ilvl w:val="0"/>
           <w:numId w:val="0"/>
         </w:numPr>
-        <w:tabs>
-          <w:tab w:val="clear" w:pos="425"/>
-        </w:tabs>
         <w:kinsoku/>
         <w:wordWrap/>
         <w:overflowPunct/>
@@ -2476,6 +2390,7 @@
         <w:pageBreakBefore w:val="0"/>
         <w:widowControl w:val="0"/>
         <w:numPr>
+          <w:ilvl w:val="0"/>
           <w:numId w:val="0"/>
         </w:numPr>
         <w:kinsoku/>
@@ -2521,9 +2436,6 @@
           <w:ilvl w:val="0"/>
           <w:numId w:val="0"/>
         </w:numPr>
-        <w:tabs>
-          <w:tab w:val="clear" w:pos="425"/>
-        </w:tabs>
         <w:kinsoku/>
         <w:wordWrap/>
         <w:overflowPunct/>
@@ -2563,22 +2475,224 @@
           <w:szCs w:val="32"/>
           <w:lang w:val="en-US" w:eastAsia="zh-CN"/>
         </w:rPr>
-        <w:t>：舵机PID、四轮车的电机PID、直立车直立PID、直立车速度PID、直立车方向PID。</w:t>
-      </w:r>
-    </w:p>
-    <w:p>
-      <w:pPr>
-        <w:keepNext w:val="0"/>
-        <w:keepLines w:val="0"/>
-        <w:pageBreakBefore w:val="0"/>
-        <w:widowControl w:val="0"/>
-        <w:numPr>
-          <w:ilvl w:val="0"/>
-          <w:numId w:val="0"/>
-        </w:numPr>
-        <w:tabs>
-          <w:tab w:val="clear" w:pos="425"/>
-        </w:tabs>
+        <w:t>：</w:t>
+      </w:r>
+    </w:p>
+    <w:p>
+      <w:pPr>
+        <w:keepNext w:val="0"/>
+        <w:keepLines w:val="0"/>
+        <w:pageBreakBefore w:val="0"/>
+        <w:widowControl w:val="0"/>
+        <w:numPr>
+          <w:ilvl w:val="0"/>
+          <w:numId w:val="5"/>
+        </w:numPr>
+        <w:kinsoku/>
+        <w:wordWrap/>
+        <w:overflowPunct/>
+        <w:topLinePunct w:val="0"/>
+        <w:autoSpaceDE/>
+        <w:autoSpaceDN/>
+        <w:bidi w:val="0"/>
+        <w:adjustRightInd/>
+        <w:snapToGrid/>
+        <w:spacing w:line="440" w:lineRule="exact"/>
+        <w:ind w:left="1260" w:leftChars="0" w:right="0" w:rightChars="0" w:hanging="420" w:firstLineChars="0"/>
+        <w:jc w:val="both"/>
+        <w:textAlignment w:val="auto"/>
+        <w:outlineLvl w:val="9"/>
+        <w:rPr>
+          <w:rFonts w:hint="eastAsia"/>
+          <w:sz w:val="24"/>
+          <w:szCs w:val="32"/>
+          <w:lang w:val="en-US" w:eastAsia="zh-CN"/>
+        </w:rPr>
+      </w:pPr>
+      <w:r>
+        <w:rPr>
+          <w:rFonts w:hint="eastAsia"/>
+          <w:sz w:val="24"/>
+          <w:szCs w:val="32"/>
+          <w:lang w:val="en-US" w:eastAsia="zh-CN"/>
+        </w:rPr>
+        <w:t>舵机PID</w:t>
+      </w:r>
+    </w:p>
+    <w:p>
+      <w:pPr>
+        <w:keepNext w:val="0"/>
+        <w:keepLines w:val="0"/>
+        <w:pageBreakBefore w:val="0"/>
+        <w:widowControl w:val="0"/>
+        <w:numPr>
+          <w:ilvl w:val="0"/>
+          <w:numId w:val="5"/>
+        </w:numPr>
+        <w:kinsoku/>
+        <w:wordWrap/>
+        <w:overflowPunct/>
+        <w:topLinePunct w:val="0"/>
+        <w:autoSpaceDE/>
+        <w:autoSpaceDN/>
+        <w:bidi w:val="0"/>
+        <w:adjustRightInd/>
+        <w:snapToGrid/>
+        <w:spacing w:line="440" w:lineRule="exact"/>
+        <w:ind w:left="1260" w:leftChars="0" w:right="0" w:rightChars="0" w:hanging="420" w:firstLineChars="0"/>
+        <w:jc w:val="both"/>
+        <w:textAlignment w:val="auto"/>
+        <w:outlineLvl w:val="9"/>
+        <w:rPr>
+          <w:rFonts w:hint="eastAsia"/>
+          <w:sz w:val="24"/>
+          <w:szCs w:val="32"/>
+          <w:lang w:val="en-US" w:eastAsia="zh-CN"/>
+        </w:rPr>
+      </w:pPr>
+      <w:r>
+        <w:rPr>
+          <w:rFonts w:hint="eastAsia"/>
+          <w:sz w:val="24"/>
+          <w:szCs w:val="32"/>
+          <w:lang w:val="en-US" w:eastAsia="zh-CN"/>
+        </w:rPr>
+        <w:t>四轮车的电机PID</w:t>
+      </w:r>
+    </w:p>
+    <w:p>
+      <w:pPr>
+        <w:keepNext w:val="0"/>
+        <w:keepLines w:val="0"/>
+        <w:pageBreakBefore w:val="0"/>
+        <w:widowControl w:val="0"/>
+        <w:numPr>
+          <w:ilvl w:val="0"/>
+          <w:numId w:val="5"/>
+        </w:numPr>
+        <w:kinsoku/>
+        <w:wordWrap/>
+        <w:overflowPunct/>
+        <w:topLinePunct w:val="0"/>
+        <w:autoSpaceDE/>
+        <w:autoSpaceDN/>
+        <w:bidi w:val="0"/>
+        <w:adjustRightInd/>
+        <w:snapToGrid/>
+        <w:spacing w:line="440" w:lineRule="exact"/>
+        <w:ind w:left="1260" w:leftChars="0" w:right="0" w:rightChars="0" w:hanging="420" w:firstLineChars="0"/>
+        <w:jc w:val="both"/>
+        <w:textAlignment w:val="auto"/>
+        <w:outlineLvl w:val="9"/>
+        <w:rPr>
+          <w:rFonts w:hint="eastAsia"/>
+          <w:sz w:val="24"/>
+          <w:szCs w:val="32"/>
+          <w:lang w:val="en-US" w:eastAsia="zh-CN"/>
+        </w:rPr>
+      </w:pPr>
+      <w:r>
+        <w:rPr>
+          <w:rFonts w:hint="eastAsia"/>
+          <w:sz w:val="24"/>
+          <w:szCs w:val="32"/>
+          <w:lang w:val="en-US" w:eastAsia="zh-CN"/>
+        </w:rPr>
+        <w:t>直立车直立PID</w:t>
+      </w:r>
+    </w:p>
+    <w:p>
+      <w:pPr>
+        <w:keepNext w:val="0"/>
+        <w:keepLines w:val="0"/>
+        <w:pageBreakBefore w:val="0"/>
+        <w:widowControl w:val="0"/>
+        <w:numPr>
+          <w:ilvl w:val="0"/>
+          <w:numId w:val="5"/>
+        </w:numPr>
+        <w:kinsoku/>
+        <w:wordWrap/>
+        <w:overflowPunct/>
+        <w:topLinePunct w:val="0"/>
+        <w:autoSpaceDE/>
+        <w:autoSpaceDN/>
+        <w:bidi w:val="0"/>
+        <w:adjustRightInd/>
+        <w:snapToGrid/>
+        <w:spacing w:line="440" w:lineRule="exact"/>
+        <w:ind w:left="1260" w:leftChars="0" w:right="0" w:rightChars="0" w:hanging="420" w:firstLineChars="0"/>
+        <w:jc w:val="both"/>
+        <w:textAlignment w:val="auto"/>
+        <w:outlineLvl w:val="9"/>
+        <w:rPr>
+          <w:rFonts w:hint="eastAsia"/>
+          <w:sz w:val="24"/>
+          <w:szCs w:val="32"/>
+          <w:lang w:val="en-US" w:eastAsia="zh-CN"/>
+        </w:rPr>
+      </w:pPr>
+      <w:r>
+        <w:rPr>
+          <w:rFonts w:hint="eastAsia"/>
+          <w:sz w:val="24"/>
+          <w:szCs w:val="32"/>
+          <w:lang w:val="en-US" w:eastAsia="zh-CN"/>
+        </w:rPr>
+        <w:t>直立车速度PID</w:t>
+      </w:r>
+    </w:p>
+    <w:p>
+      <w:pPr>
+        <w:keepNext w:val="0"/>
+        <w:keepLines w:val="0"/>
+        <w:pageBreakBefore w:val="0"/>
+        <w:widowControl w:val="0"/>
+        <w:numPr>
+          <w:ilvl w:val="0"/>
+          <w:numId w:val="5"/>
+        </w:numPr>
+        <w:kinsoku/>
+        <w:wordWrap/>
+        <w:overflowPunct/>
+        <w:topLinePunct w:val="0"/>
+        <w:autoSpaceDE/>
+        <w:autoSpaceDN/>
+        <w:bidi w:val="0"/>
+        <w:adjustRightInd/>
+        <w:snapToGrid/>
+        <w:spacing w:line="440" w:lineRule="exact"/>
+        <w:ind w:left="1260" w:leftChars="0" w:right="0" w:rightChars="0" w:hanging="420" w:firstLineChars="0"/>
+        <w:jc w:val="both"/>
+        <w:textAlignment w:val="auto"/>
+        <w:outlineLvl w:val="9"/>
+        <w:rPr>
+          <w:rFonts w:hint="eastAsia"/>
+          <w:sz w:val="24"/>
+          <w:szCs w:val="32"/>
+          <w:lang w:val="en-US" w:eastAsia="zh-CN"/>
+        </w:rPr>
+      </w:pPr>
+      <w:r>
+        <w:rPr>
+          <w:rFonts w:hint="eastAsia"/>
+          <w:sz w:val="24"/>
+          <w:szCs w:val="32"/>
+          <w:lang w:val="en-US" w:eastAsia="zh-CN"/>
+        </w:rPr>
+        <w:t>直立车方向PID</w:t>
+      </w:r>
+    </w:p>
+    <w:p>
+      <w:pPr>
+        <w:keepNext w:val="0"/>
+        <w:keepLines w:val="0"/>
+        <w:pageBreakBefore w:val="0"/>
+        <w:widowControl w:val="0"/>
+        <w:numPr>
+          <w:ilvl w:val="0"/>
+          <w:numId w:val="0"/>
+        </w:numPr>
         <w:kinsoku/>
         <w:wordWrap/>
         <w:overflowPunct/>
@@ -2611,9 +2725,6 @@
           <w:ilvl w:val="0"/>
           <w:numId w:val="0"/>
         </w:numPr>
-        <w:tabs>
-          <w:tab w:val="clear" w:pos="425"/>
-        </w:tabs>
         <w:kinsoku/>
         <w:wordWrap/>
         <w:overflowPunct/>
@@ -2638,26 +2749,36 @@
       <w:r>
         <w:rPr>
           <w:rFonts w:hint="eastAsia"/>
-          <w:sz w:val="24"/>
-          <w:szCs w:val="32"/>
-          <w:lang w:val="en-US" w:eastAsia="zh-CN"/>
-        </w:rPr>
-        <w:t>只介绍舵机PID的配置方法，需要修改下位机对应代码，需要注意的地方如下图标注，有四个。其中</w:t>
-      </w:r>
-    </w:p>
-    <w:p>
-      <w:pPr>
-        <w:keepNext w:val="0"/>
-        <w:keepLines w:val="0"/>
-        <w:pageBreakBefore w:val="0"/>
-        <w:widowControl w:val="0"/>
-        <w:numPr>
-          <w:ilvl w:val="0"/>
-          <w:numId w:val="0"/>
-        </w:numPr>
-        <w:tabs>
-          <w:tab w:val="clear" w:pos="425"/>
-        </w:tabs>
+          <w:b/>
+          <w:bCs/>
+          <w:i w:val="0"/>
+          <w:iCs w:val="0"/>
+          <w:sz w:val="24"/>
+          <w:szCs w:val="32"/>
+          <w:lang w:val="en-US" w:eastAsia="zh-CN"/>
+        </w:rPr>
+        <w:t>只介绍舵机PID的配置方法</w:t>
+      </w:r>
+      <w:r>
+        <w:rPr>
+          <w:rFonts w:hint="eastAsia"/>
+          <w:sz w:val="24"/>
+          <w:szCs w:val="32"/>
+          <w:lang w:val="en-US" w:eastAsia="zh-CN"/>
+        </w:rPr>
+        <w:t>，需要修改下位机对应代码，需要注意的地方如下图标注，有四个。其中</w:t>
+      </w:r>
+    </w:p>
+    <w:p>
+      <w:pPr>
+        <w:keepNext w:val="0"/>
+        <w:keepLines w:val="0"/>
+        <w:pageBreakBefore w:val="0"/>
+        <w:widowControl w:val="0"/>
+        <w:numPr>
+          <w:ilvl w:val="0"/>
+          <w:numId w:val="0"/>
+        </w:numPr>
         <w:kinsoku/>
         <w:wordWrap/>
         <w:overflowPunct/>
@@ -2699,9 +2820,6 @@
           <w:ilvl w:val="0"/>
           <w:numId w:val="0"/>
         </w:numPr>
-        <w:tabs>
-          <w:tab w:val="clear" w:pos="425"/>
-        </w:tabs>
         <w:kinsoku/>
         <w:wordWrap/>
         <w:overflowPunct/>
@@ -2743,9 +2861,6 @@
           <w:ilvl w:val="0"/>
           <w:numId w:val="0"/>
         </w:numPr>
-        <w:tabs>
-          <w:tab w:val="clear" w:pos="425"/>
-        </w:tabs>
         <w:kinsoku/>
         <w:wordWrap/>
         <w:overflowPunct/>
@@ -2791,9 +2906,6 @@
           <w:ilvl w:val="0"/>
           <w:numId w:val="0"/>
         </w:numPr>
-        <w:tabs>
-          <w:tab w:val="clear" w:pos="425"/>
-        </w:tabs>
         <w:kinsoku/>
         <w:wordWrap/>
         <w:overflowPunct/>
@@ -2813,6 +2925,84 @@
           <w:szCs w:val="32"/>
         </w:rPr>
       </w:pPr>
+      <w:r>
+        <w:rPr>
+          <w:sz w:val="24"/>
+        </w:rPr>
+        <mc:AlternateContent>
+          <mc:Choice Requires="wps">
+            <w:drawing>
+              <wp:anchor distT="0" distB="0" distL="114300" distR="114300" simplePos="0" relativeHeight="251658240" behindDoc="0" locked="0" layoutInCell="1" allowOverlap="1">
+                <wp:simplePos x="0" y="0"/>
+                <wp:positionH relativeFrom="column">
+                  <wp:posOffset>2866390</wp:posOffset>
+                </wp:positionH>
+                <wp:positionV relativeFrom="paragraph">
+                  <wp:posOffset>824230</wp:posOffset>
+                </wp:positionV>
+                <wp:extent cx="346710" cy="605790"/>
+                <wp:effectExtent l="17145" t="17780" r="36195" b="24130"/>
+                <wp:wrapNone/>
+                <wp:docPr id="10" name="矩形 10"/>
+                <wp:cNvGraphicFramePr/>
+                <a:graphic xmlns:a="http://schemas.openxmlformats.org/drawingml/2006/main">
+                  <a:graphicData uri="http://schemas.microsoft.com/office/word/2010/wordprocessingShape">
+                    <wps:wsp>
+                      <wps:cNvSpPr/>
+                      <wps:spPr>
+                        <a:xfrm>
+                          <a:off x="4009390" y="2297430"/>
+                          <a:ext cx="346710" cy="605790"/>
+                        </a:xfrm>
+                        <a:prstGeom prst="rect">
+                          <a:avLst/>
+                        </a:prstGeom>
+                        <a:noFill/>
+                        <a:ln w="34925">
+                          <a:solidFill>
+                            <a:schemeClr val="accent4">
+                              <a:lumMod val="75000"/>
+                            </a:schemeClr>
+                          </a:solidFill>
+                        </a:ln>
+                      </wps:spPr>
+                      <wps:style>
+                        <a:lnRef idx="2">
+                          <a:schemeClr val="accent1">
+                            <a:shade val="50000"/>
+                          </a:schemeClr>
+                        </a:lnRef>
+                        <a:fillRef idx="1">
+                          <a:schemeClr val="accent1"/>
+                        </a:fillRef>
+                        <a:effectRef idx="0">
+                          <a:schemeClr val="accent1"/>
+                        </a:effectRef>
+                        <a:fontRef idx="minor">
+                          <a:schemeClr val="lt1"/>
+                        </a:fontRef>
+                      </wps:style>
+                      <wps:bodyPr rot="0" spcFirstLastPara="0" vertOverflow="overflow" horzOverflow="overflow" vert="horz" wrap="square" lIns="91440" tIns="45720" rIns="91440" bIns="45720" numCol="1" spcCol="0" rtlCol="0" fromWordArt="0" anchor="ctr" anchorCtr="0" forceAA="0" compatLnSpc="1">
+                        <a:noAutofit/>
+                      </wps:bodyPr>
+                    </wps:wsp>
+                  </a:graphicData>
+                </a:graphic>
+              </wp:anchor>
+            </w:drawing>
+          </mc:Choice>
+          <mc:Fallback>
+            <w:pict>
+              <v:rect id="_x0000_s1026" o:spid="_x0000_s1026" o:spt="1" style="position:absolute;left:0pt;margin-left:225.7pt;margin-top:64.9pt;height:47.7pt;width:27.3pt;z-index:251658240;v-text-anchor:middle;mso-width-relative:page;mso-height-relative:page;" filled="f" stroked="t" coordsize="21600,21600" o:gfxdata="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">
+                <v:fill on="f" focussize="0,0"/>
+                <v:stroke weight="2.75pt" color="#BF9000 [2407]" miterlimit="8" joinstyle="miter"/>
+                <v:imagedata o:title=""/>
+                <o:lock v:ext="edit" aspectratio="f"/>
+              </v:rect>
+            </w:pict>
+          </mc:Fallback>
+        </mc:AlternateContent>
+      </w:r>
       <w:r>
         <w:rPr>
           <w:sz w:val="24"/>
@@ -2872,9 +3062,6 @@
           <w:ilvl w:val="0"/>
           <w:numId w:val="0"/>
         </w:numPr>
-        <w:tabs>
-          <w:tab w:val="clear" w:pos="425"/>
-        </w:tabs>
         <w:kinsoku/>
         <w:wordWrap/>
         <w:overflowPunct/>
@@ -2902,6 +3089,7 @@
         <w:pageBreakBefore w:val="0"/>
         <w:widowControl w:val="0"/>
         <w:numPr>
+          <w:ilvl w:val="0"/>
           <w:numId w:val="0"/>
         </w:numPr>
         <w:kinsoku/>
@@ -2947,9 +3135,6 @@
           <w:ilvl w:val="0"/>
           <w:numId w:val="0"/>
         </w:numPr>
-        <w:tabs>
-          <w:tab w:val="clear" w:pos="425"/>
-        </w:tabs>
         <w:kinsoku/>
         <w:wordWrap/>
         <w:overflowPunct/>
@@ -3011,9 +3196,6 @@
           <w:ilvl w:val="0"/>
           <w:numId w:val="0"/>
         </w:numPr>
-        <w:tabs>
-          <w:tab w:val="clear" w:pos="425"/>
-        </w:tabs>
         <w:kinsoku/>
         <w:wordWrap/>
         <w:overflowPunct/>
@@ -3046,9 +3228,6 @@
           <w:ilvl w:val="0"/>
           <w:numId w:val="0"/>
         </w:numPr>
-        <w:tabs>
-          <w:tab w:val="clear" w:pos="425"/>
-        </w:tabs>
         <w:kinsoku/>
         <w:wordWrap/>
         <w:overflowPunct/>
@@ -3110,9 +3289,6 @@
           <w:ilvl w:val="0"/>
           <w:numId w:val="0"/>
         </w:numPr>
-        <w:tabs>
-          <w:tab w:val="clear" w:pos="425"/>
-        </w:tabs>
         <w:kinsoku/>
         <w:wordWrap/>
         <w:overflowPunct/>
@@ -3154,9 +3330,6 @@
           <w:ilvl w:val="0"/>
           <w:numId w:val="0"/>
         </w:numPr>
-        <w:tabs>
-          <w:tab w:val="clear" w:pos="425"/>
-        </w:tabs>
         <w:kinsoku/>
         <w:wordWrap/>
         <w:overflowPunct/>
@@ -3189,9 +3362,6 @@
           <w:ilvl w:val="0"/>
           <w:numId w:val="0"/>
         </w:numPr>
-        <w:tabs>
-          <w:tab w:val="clear" w:pos="425"/>
-        </w:tabs>
         <w:kinsoku/>
         <w:wordWrap/>
         <w:overflowPunct/>
@@ -3270,9 +3440,6 @@
           <w:ilvl w:val="0"/>
           <w:numId w:val="0"/>
         </w:numPr>
-        <w:tabs>
-          <w:tab w:val="clear" w:pos="425"/>
-        </w:tabs>
         <w:kinsoku/>
         <w:wordWrap/>
         <w:overflowPunct/>
@@ -3318,9 +3485,6 @@
           <w:ilvl w:val="0"/>
           <w:numId w:val="0"/>
         </w:numPr>
-        <w:tabs>
-          <w:tab w:val="clear" w:pos="425"/>
-        </w:tabs>
         <w:kinsoku/>
         <w:wordWrap/>
         <w:overflowPunct/>
@@ -3355,9 +3519,6 @@
           <w:ilvl w:val="0"/>
           <w:numId w:val="0"/>
         </w:numPr>
-        <w:tabs>
-          <w:tab w:val="clear" w:pos="425"/>
-        </w:tabs>
         <w:kinsoku/>
         <w:wordWrap/>
         <w:overflowPunct/>
@@ -3436,9 +3597,6 @@
           <w:ilvl w:val="0"/>
           <w:numId w:val="0"/>
         </w:numPr>
-        <w:tabs>
-          <w:tab w:val="clear" w:pos="425"/>
-        </w:tabs>
         <w:kinsoku/>
         <w:wordWrap/>
         <w:overflowPunct/>
@@ -3482,9 +3640,6 @@
           <w:ilvl w:val="0"/>
           <w:numId w:val="0"/>
         </w:numPr>
-        <w:tabs>
-          <w:tab w:val="clear" w:pos="425"/>
-        </w:tabs>
         <w:kinsoku/>
         <w:wordWrap/>
         <w:overflowPunct/>
@@ -3517,9 +3672,6 @@
           <w:ilvl w:val="0"/>
           <w:numId w:val="0"/>
         </w:numPr>
-        <w:tabs>
-          <w:tab w:val="clear" w:pos="425"/>
-        </w:tabs>
         <w:kinsoku/>
         <w:wordWrap/>
         <w:overflowPunct/>
@@ -3574,9 +3726,6 @@
           <w:ilvl w:val="0"/>
           <w:numId w:val="0"/>
         </w:numPr>
-        <w:tabs>
-          <w:tab w:val="clear" w:pos="425"/>
-        </w:tabs>
         <w:kinsoku/>
         <w:wordWrap/>
         <w:overflowPunct/>
@@ -3611,9 +3760,6 @@
           <w:ilvl w:val="0"/>
           <w:numId w:val="0"/>
         </w:numPr>
-        <w:tabs>
-          <w:tab w:val="clear" w:pos="425"/>
-        </w:tabs>
         <w:kinsoku/>
         <w:wordWrap/>
         <w:overflowPunct/>
@@ -3644,9 +3790,6 @@
           <w:ilvl w:val="0"/>
           <w:numId w:val="0"/>
         </w:numPr>
-        <w:tabs>
-          <w:tab w:val="clear" w:pos="425"/>
-        </w:tabs>
         <w:kinsoku/>
         <w:wordWrap/>
         <w:overflowPunct/>
@@ -3674,6 +3817,7 @@
         <w:pageBreakBefore w:val="0"/>
         <w:widowControl w:val="0"/>
         <w:numPr>
+          <w:ilvl w:val="0"/>
           <w:numId w:val="0"/>
         </w:numPr>
         <w:kinsoku/>
@@ -3718,6 +3862,7 @@
         <w:pageBreakBefore w:val="0"/>
         <w:widowControl w:val="0"/>
         <w:numPr>
+          <w:ilvl w:val="0"/>
           <w:numId w:val="0"/>
         </w:numPr>
         <w:kinsoku/>
@@ -3749,6 +3894,7 @@
         <w:pageBreakBefore w:val="0"/>
         <w:widowControl w:val="0"/>
         <w:numPr>
+          <w:ilvl w:val="0"/>
           <w:numId w:val="0"/>
         </w:numPr>
         <w:kinsoku/>
@@ -3789,6 +3935,7 @@
         <w:pageBreakBefore w:val="0"/>
         <w:widowControl w:val="0"/>
         <w:numPr>
+          <w:ilvl w:val="0"/>
           <w:numId w:val="0"/>
         </w:numPr>
         <w:kinsoku/>
@@ -3866,6 +4013,7 @@
         <w:pageBreakBefore w:val="0"/>
         <w:widowControl w:val="0"/>
         <w:numPr>
+          <w:ilvl w:val="0"/>
           <w:numId w:val="0"/>
         </w:numPr>
         <w:kinsoku/>
@@ -3895,6 +4043,7 @@
         <w:pageBreakBefore w:val="0"/>
         <w:widowControl w:val="0"/>
         <w:numPr>
+          <w:ilvl w:val="0"/>
           <w:numId w:val="0"/>
         </w:numPr>
         <w:kinsoku/>
@@ -3948,6 +4097,7 @@
         <w:pageBreakBefore w:val="0"/>
         <w:widowControl w:val="0"/>
         <w:numPr>
+          <w:ilvl w:val="0"/>
           <w:numId w:val="0"/>
         </w:numPr>
         <w:kinsoku/>
@@ -3988,6 +4138,7 @@
         <w:pageBreakBefore w:val="0"/>
         <w:widowControl w:val="0"/>
         <w:numPr>
+          <w:ilvl w:val="0"/>
           <w:numId w:val="0"/>
         </w:numPr>
         <w:kinsoku/>
@@ -4028,6 +4179,7 @@
         <w:pageBreakBefore w:val="0"/>
         <w:widowControl w:val="0"/>
         <w:numPr>
+          <w:ilvl w:val="0"/>
           <w:numId w:val="0"/>
         </w:numPr>
         <w:kinsoku/>
@@ -4105,6 +4257,7 @@
         <w:pageBreakBefore w:val="0"/>
         <w:widowControl w:val="0"/>
         <w:numPr>
+          <w:ilvl w:val="0"/>
           <w:numId w:val="0"/>
         </w:numPr>
         <w:kinsoku/>
@@ -4163,6 +4316,7 @@
         <w:pageBreakBefore w:val="0"/>
         <w:widowControl w:val="0"/>
         <w:numPr>
+          <w:ilvl w:val="0"/>
           <w:numId w:val="0"/>
         </w:numPr>
         <w:kinsoku/>
@@ -4240,6 +4394,7 @@
         <w:pageBreakBefore w:val="0"/>
         <w:widowControl w:val="0"/>
         <w:numPr>
+          <w:ilvl w:val="0"/>
           <w:numId w:val="0"/>
         </w:numPr>
         <w:kinsoku/>
@@ -4269,6 +4424,7 @@
         <w:pageBreakBefore w:val="0"/>
         <w:widowControl w:val="0"/>
         <w:numPr>
+          <w:ilvl w:val="0"/>
           <w:numId w:val="0"/>
         </w:numPr>
         <w:kinsoku/>
@@ -4325,9 +4481,6 @@
           <w:ilvl w:val="0"/>
           <w:numId w:val="0"/>
         </w:numPr>
-        <w:tabs>
-          <w:tab w:val="clear" w:pos="425"/>
-        </w:tabs>
         <w:kinsoku/>
         <w:wordWrap/>
         <w:overflowPunct/>
@@ -4366,6 +4519,7 @@
         <w:pageBreakBefore w:val="0"/>
         <w:widowControl w:val="0"/>
         <w:numPr>
+          <w:ilvl w:val="0"/>
           <w:numId w:val="0"/>
         </w:numPr>
         <w:kinsoku/>
@@ -4493,6 +4647,7 @@
         <w:pageBreakBefore w:val="0"/>
         <w:widowControl w:val="0"/>
         <w:numPr>
+          <w:ilvl w:val="0"/>
           <w:numId w:val="0"/>
         </w:numPr>
         <w:kinsoku/>
@@ -4533,6 +4688,7 @@
         <w:pageBreakBefore w:val="0"/>
         <w:widowControl w:val="0"/>
         <w:numPr>
+          <w:ilvl w:val="0"/>
           <w:numId w:val="0"/>
         </w:numPr>
         <w:kinsoku/>
@@ -4610,6 +4766,7 @@
         <w:pageBreakBefore w:val="0"/>
         <w:widowControl w:val="0"/>
         <w:numPr>
+          <w:ilvl w:val="0"/>
           <w:numId w:val="0"/>
         </w:numPr>
         <w:kinsoku/>
@@ -4639,6 +4796,7 @@
         <w:pageBreakBefore w:val="0"/>
         <w:widowControl w:val="0"/>
         <w:numPr>
+          <w:ilvl w:val="0"/>
           <w:numId w:val="0"/>
         </w:numPr>
         <w:kinsoku/>
@@ -4681,6 +4839,7 @@
         <w:pageBreakBefore w:val="0"/>
         <w:widowControl w:val="0"/>
         <w:numPr>
+          <w:ilvl w:val="0"/>
           <w:numId w:val="0"/>
         </w:numPr>
         <w:kinsoku/>
@@ -4741,6 +4900,7 @@
         <w:pageBreakBefore w:val="0"/>
         <w:widowControl w:val="0"/>
         <w:numPr>
+          <w:ilvl w:val="0"/>
           <w:numId w:val="0"/>
         </w:numPr>
         <w:kinsoku/>
@@ -4818,19 +4978,20 @@
         <w:pageBreakBefore w:val="0"/>
         <w:widowControl w:val="0"/>
         <w:numPr>
-          <w:numId w:val="0"/>
-        </w:numPr>
-        <w:kinsoku/>
-        <w:wordWrap/>
-        <w:overflowPunct/>
-        <w:topLinePunct w:val="0"/>
-        <w:autoSpaceDE/>
-        <w:autoSpaceDN/>
-        <w:bidi w:val="0"/>
-        <w:adjustRightInd/>
-        <w:snapToGrid/>
-        <w:spacing w:line="440" w:lineRule="exact"/>
-        <w:ind w:right="0" w:rightChars="0" w:firstLine="420" w:firstLineChars="0"/>
+          <w:ilvl w:val="0"/>
+          <w:numId w:val="6"/>
+        </w:numPr>
+        <w:kinsoku/>
+        <w:wordWrap/>
+        <w:overflowPunct/>
+        <w:topLinePunct w:val="0"/>
+        <w:autoSpaceDE/>
+        <w:autoSpaceDN/>
+        <w:bidi w:val="0"/>
+        <w:adjustRightInd/>
+        <w:snapToGrid/>
+        <w:spacing w:line="440" w:lineRule="exact"/>
+        <w:ind w:left="420" w:leftChars="0" w:right="0" w:rightChars="0" w:hanging="420" w:firstLineChars="0"/>
         <w:jc w:val="both"/>
         <w:textAlignment w:val="auto"/>
         <w:outlineLvl w:val="9"/>
@@ -4887,19 +5048,20 @@
         <w:pageBreakBefore w:val="0"/>
         <w:widowControl w:val="0"/>
         <w:numPr>
-          <w:numId w:val="0"/>
-        </w:numPr>
-        <w:kinsoku/>
-        <w:wordWrap/>
-        <w:overflowPunct/>
-        <w:topLinePunct w:val="0"/>
-        <w:autoSpaceDE/>
-        <w:autoSpaceDN/>
-        <w:bidi w:val="0"/>
-        <w:adjustRightInd/>
-        <w:snapToGrid/>
-        <w:spacing w:line="440" w:lineRule="exact"/>
-        <w:ind w:right="0" w:rightChars="0" w:firstLine="420" w:firstLineChars="0"/>
+          <w:ilvl w:val="0"/>
+          <w:numId w:val="6"/>
+        </w:numPr>
+        <w:kinsoku/>
+        <w:wordWrap/>
+        <w:overflowPunct/>
+        <w:topLinePunct w:val="0"/>
+        <w:autoSpaceDE/>
+        <w:autoSpaceDN/>
+        <w:bidi w:val="0"/>
+        <w:adjustRightInd/>
+        <w:snapToGrid/>
+        <w:spacing w:line="440" w:lineRule="exact"/>
+        <w:ind w:left="420" w:leftChars="0" w:right="0" w:rightChars="0" w:hanging="420" w:firstLineChars="0"/>
         <w:jc w:val="both"/>
         <w:textAlignment w:val="auto"/>
         <w:outlineLvl w:val="9"/>
@@ -4959,15 +5121,17 @@
         <w:adjustRightInd/>
         <w:snapToGrid/>
         <w:spacing w:line="240" w:lineRule="auto"/>
-        <w:ind w:right="0" w:rightChars="0"/>
-        <w:jc w:val="both"/>
-        <w:textAlignment w:val="auto"/>
-        <w:outlineLvl w:val="9"/>
-        <w:rPr>
-          <w:sz w:val="24"/>
-          <w:szCs w:val="32"/>
-        </w:rPr>
-      </w:pPr>
+        <w:ind w:leftChars="0" w:right="0" w:rightChars="0" w:firstLine="420" w:firstLineChars="0"/>
+        <w:jc w:val="both"/>
+        <w:textAlignment w:val="auto"/>
+        <w:outlineLvl w:val="9"/>
+        <w:rPr>
+          <w:sz w:val="24"/>
+          <w:szCs w:val="32"/>
+        </w:rPr>
+      </w:pPr>
+      <w:bookmarkStart w:id="0" w:name="_GoBack"/>
+      <w:bookmarkEnd w:id="0"/>
       <w:r>
         <w:rPr>
           <w:sz w:val="24"/>
@@ -5024,19 +5188,20 @@
         <w:pageBreakBefore w:val="0"/>
         <w:widowControl w:val="0"/>
         <w:numPr>
-          <w:numId w:val="0"/>
-        </w:numPr>
-        <w:kinsoku/>
-        <w:wordWrap/>
-        <w:overflowPunct/>
-        <w:topLinePunct w:val="0"/>
-        <w:autoSpaceDE/>
-        <w:autoSpaceDN/>
-        <w:bidi w:val="0"/>
-        <w:adjustRightInd/>
-        <w:snapToGrid/>
-        <w:spacing w:line="440" w:lineRule="exact"/>
-        <w:ind w:right="0" w:rightChars="0" w:firstLine="420" w:firstLineChars="0"/>
+          <w:ilvl w:val="0"/>
+          <w:numId w:val="6"/>
+        </w:numPr>
+        <w:kinsoku/>
+        <w:wordWrap/>
+        <w:overflowPunct/>
+        <w:topLinePunct w:val="0"/>
+        <w:autoSpaceDE/>
+        <w:autoSpaceDN/>
+        <w:bidi w:val="0"/>
+        <w:adjustRightInd/>
+        <w:snapToGrid/>
+        <w:spacing w:line="440" w:lineRule="exact"/>
+        <w:ind w:left="420" w:leftChars="0" w:right="0" w:rightChars="0" w:hanging="420" w:firstLineChars="0"/>
         <w:jc w:val="both"/>
         <w:textAlignment w:val="auto"/>
         <w:outlineLvl w:val="9"/>
@@ -5094,7 +5259,6 @@
         </w:rPr>
         <w:t>”和“自定义算法参数”的值保存到一个配置文件，方便以后使用。</w:t>
       </w:r>
-      <w:bookmarkStart w:id="0" w:name="_GoBack"/>
       <w:r>
         <w:rPr>
           <w:rFonts w:hint="eastAsia"/>
@@ -5106,28 +5270,28 @@
         </w:rPr>
         <w:t>（与下位机没关系）</w:t>
       </w:r>
-      <w:bookmarkEnd w:id="0"/>
-    </w:p>
-    <w:p>
-      <w:pPr>
-        <w:keepNext w:val="0"/>
-        <w:keepLines w:val="0"/>
-        <w:pageBreakBefore w:val="0"/>
-        <w:widowControl w:val="0"/>
-        <w:numPr>
-          <w:numId w:val="0"/>
-        </w:numPr>
-        <w:kinsoku/>
-        <w:wordWrap/>
-        <w:overflowPunct/>
-        <w:topLinePunct w:val="0"/>
-        <w:autoSpaceDE/>
-        <w:autoSpaceDN/>
-        <w:bidi w:val="0"/>
-        <w:adjustRightInd/>
-        <w:snapToGrid/>
-        <w:spacing w:line="440" w:lineRule="exact"/>
-        <w:ind w:right="0" w:rightChars="0" w:firstLine="420" w:firstLineChars="0"/>
+    </w:p>
+    <w:p>
+      <w:pPr>
+        <w:keepNext w:val="0"/>
+        <w:keepLines w:val="0"/>
+        <w:pageBreakBefore w:val="0"/>
+        <w:widowControl w:val="0"/>
+        <w:numPr>
+          <w:ilvl w:val="0"/>
+          <w:numId w:val="6"/>
+        </w:numPr>
+        <w:kinsoku/>
+        <w:wordWrap/>
+        <w:overflowPunct/>
+        <w:topLinePunct w:val="0"/>
+        <w:autoSpaceDE/>
+        <w:autoSpaceDN/>
+        <w:bidi w:val="0"/>
+        <w:adjustRightInd/>
+        <w:snapToGrid/>
+        <w:spacing w:line="440" w:lineRule="exact"/>
+        <w:ind w:left="420" w:leftChars="0" w:right="0" w:rightChars="0" w:hanging="420" w:firstLineChars="0"/>
         <w:jc w:val="both"/>
         <w:textAlignment w:val="auto"/>
         <w:outlineLvl w:val="9"/>
@@ -5193,18 +5357,18 @@
 
 <file path=word/numbering.xml><?xml version="1.0" encoding="utf-8"?>
 <w:numbering xmlns:wpc="http://schemas.microsoft.com/office/word/2010/wordprocessingCanvas" xmlns:mc="http://schemas.openxmlformats.org/markup-compatibility/2006" xmlns:o="urn:schemas-microsoft-com:office:office" xmlns:r="http://schemas.openxmlformats.org/officeDocument/2006/relationships" xmlns:m="http://schemas.openxmlformats.org/officeDocument/2006/math" xmlns:v="urn:schemas-microsoft-com:vml" xmlns:wp14="http://schemas.microsoft.com/office/word/2010/wordprocessingDrawing" xmlns:wp="http://schemas.openxmlformats.org/drawingml/2006/wordprocessingDrawing" xmlns:w10="urn:schemas-microsoft-com:office:word" xmlns:w="http://schemas.openxmlformats.org/wordprocessingml/2006/main" xmlns:w14="http://schemas.microsoft.com/office/word/2010/wordml" xmlns:wpg="http://schemas.microsoft.com/office/word/2010/wordprocessingGroup" xmlns:wpi="http://schemas.microsoft.com/office/word/2010/wordprocessingInk" xmlns:wne="http://schemas.microsoft.com/office/word/2006/wordml" xmlns:wps="http://schemas.microsoft.com/office/word/2010/wordprocessingShape" mc:Ignorable="w14 wp14">
-  <w:abstractNum w:abstractNumId="1461938853">
+  <w:abstractNum w:abstractNumId="0">
     <w:nsid w:val="57236AA5"/>
     <w:multiLevelType w:val="multilevel"/>
     <w:tmpl w:val="57236AA5"/>
-    <w:lvl w:ilvl="0" w:tentative="1">
+    <w:lvl w:ilvl="0" w:tentative="0">
       <w:start w:val="1"/>
       <w:numFmt w:val="decimal"/>
       <w:suff w:val="nothing"/>
       <w:lvlText w:val="%1."/>
       <w:lvlJc w:val="left"/>
     </w:lvl>
-    <w:lvl w:ilvl="1" w:tentative="1">
+    <w:lvl w:ilvl="1" w:tentative="0">
       <w:start w:val="1"/>
       <w:numFmt w:val="lowerLetter"/>
       <w:lvlText w:val="%2)"/>
@@ -5219,7 +5383,7 @@
         <w:rFonts w:hint="default"/>
       </w:rPr>
     </w:lvl>
-    <w:lvl w:ilvl="2" w:tentative="1">
+    <w:lvl w:ilvl="2" w:tentative="0">
       <w:start w:val="1"/>
       <w:numFmt w:val="lowerRoman"/>
       <w:lvlText w:val="%3."/>
@@ -5234,7 +5398,7 @@
         <w:rFonts w:hint="default"/>
       </w:rPr>
     </w:lvl>
-    <w:lvl w:ilvl="3" w:tentative="1">
+    <w:lvl w:ilvl="3" w:tentative="0">
       <w:start w:val="1"/>
       <w:numFmt w:val="decimal"/>
       <w:lvlText w:val="%4."/>
@@ -5249,7 +5413,7 @@
         <w:rFonts w:hint="default"/>
       </w:rPr>
     </w:lvl>
-    <w:lvl w:ilvl="4" w:tentative="1">
+    <w:lvl w:ilvl="4" w:tentative="0">
       <w:start w:val="1"/>
       <w:numFmt w:val="lowerLetter"/>
       <w:lvlText w:val="%5)"/>
@@ -5264,7 +5428,7 @@
         <w:rFonts w:hint="default"/>
       </w:rPr>
     </w:lvl>
-    <w:lvl w:ilvl="5" w:tentative="1">
+    <w:lvl w:ilvl="5" w:tentative="0">
       <w:start w:val="1"/>
       <w:numFmt w:val="lowerRoman"/>
       <w:lvlText w:val="%6."/>
@@ -5279,7 +5443,7 @@
         <w:rFonts w:hint="default"/>
       </w:rPr>
     </w:lvl>
-    <w:lvl w:ilvl="6" w:tentative="1">
+    <w:lvl w:ilvl="6" w:tentative="0">
       <w:start w:val="1"/>
       <w:numFmt w:val="decimal"/>
       <w:lvlText w:val="%7."/>
@@ -5294,7 +5458,7 @@
         <w:rFonts w:hint="default"/>
       </w:rPr>
     </w:lvl>
-    <w:lvl w:ilvl="7" w:tentative="1">
+    <w:lvl w:ilvl="7" w:tentative="0">
       <w:start w:val="1"/>
       <w:numFmt w:val="lowerLetter"/>
       <w:lvlText w:val="%8)"/>
@@ -5309,7 +5473,7 @@
         <w:rFonts w:hint="default"/>
       </w:rPr>
     </w:lvl>
-    <w:lvl w:ilvl="8" w:tentative="1">
+    <w:lvl w:ilvl="8" w:tentative="0">
       <w:start w:val="1"/>
       <w:numFmt w:val="lowerRoman"/>
       <w:lvlText w:val="%9."/>
@@ -5325,11 +5489,11 @@
       </w:rPr>
     </w:lvl>
   </w:abstractNum>
-  <w:abstractNum w:abstractNumId="1462027738">
+  <w:abstractNum w:abstractNumId="1">
     <w:nsid w:val="5724C5DA"/>
     <w:multiLevelType w:val="singleLevel"/>
     <w:tmpl w:val="5724C5DA"/>
-    <w:lvl w:ilvl="0" w:tentative="1">
+    <w:lvl w:ilvl="0" w:tentative="0">
       <w:start w:val="1"/>
       <w:numFmt w:val="decimal"/>
       <w:suff w:val="nothing"/>
@@ -5337,11 +5501,11 @@
       <w:lvlJc w:val="left"/>
     </w:lvl>
   </w:abstractNum>
-  <w:abstractNum w:abstractNumId="1462028056">
-    <w:nsid w:val="5724C718"/>
-    <w:multiLevelType w:val="multilevel"/>
-    <w:tmpl w:val="5724C718"/>
-    <w:lvl w:ilvl="0" w:tentative="1">
+  <w:abstractNum w:abstractNumId="2">
+    <w:nsid w:val="5724C6B6"/>
+    <w:multiLevelType w:val="singleLevel"/>
+    <w:tmpl w:val="5724C6B6"/>
+    <w:lvl w:ilvl="0" w:tentative="0">
       <w:start w:val="1"/>
       <w:numFmt w:val="decimal"/>
       <w:lvlText w:val="%1."/>
@@ -5351,137 +5515,17 @@
           <w:tab w:val="left" w:pos="425"/>
         </w:tabs>
         <w:ind w:left="425" w:leftChars="0" w:hanging="425" w:firstLineChars="0"/>
-      </w:pPr>
-      <w:rPr>
-        <w:rFonts w:hint="default"/>
-      </w:rPr>
-    </w:lvl>
-    <w:lvl w:ilvl="1" w:tentative="1">
-      <w:start w:val="1"/>
-      <w:numFmt w:val="decimal"/>
-      <w:lvlText w:val="%1.%2."/>
-      <w:lvlJc w:val="left"/>
-      <w:pPr>
-        <w:tabs>
-          <w:tab w:val="left" w:pos="567"/>
-        </w:tabs>
-        <w:ind w:left="567" w:leftChars="0" w:hanging="567" w:firstLineChars="0"/>
-      </w:pPr>
-      <w:rPr>
-        <w:rFonts w:hint="default"/>
-      </w:rPr>
-    </w:lvl>
-    <w:lvl w:ilvl="2" w:tentative="1">
-      <w:start w:val="1"/>
-      <w:numFmt w:val="decimal"/>
-      <w:lvlText w:val="%1.%2.%3."/>
-      <w:lvlJc w:val="left"/>
-      <w:pPr>
-        <w:tabs>
-          <w:tab w:val="left" w:pos="709"/>
-        </w:tabs>
-        <w:ind w:left="709" w:leftChars="0" w:hanging="709" w:firstLineChars="0"/>
-      </w:pPr>
-      <w:rPr>
-        <w:rFonts w:hint="default"/>
-      </w:rPr>
-    </w:lvl>
-    <w:lvl w:ilvl="3" w:tentative="1">
-      <w:start w:val="1"/>
-      <w:numFmt w:val="decimal"/>
-      <w:lvlText w:val="%1.%2.%3.%4."/>
-      <w:lvlJc w:val="left"/>
-      <w:pPr>
-        <w:tabs>
-          <w:tab w:val="left" w:pos="850"/>
-        </w:tabs>
-        <w:ind w:left="850" w:leftChars="0" w:hanging="850" w:firstLineChars="0"/>
-      </w:pPr>
-      <w:rPr>
-        <w:rFonts w:hint="default"/>
-      </w:rPr>
-    </w:lvl>
-    <w:lvl w:ilvl="4" w:tentative="1">
-      <w:start w:val="1"/>
-      <w:numFmt w:val="decimal"/>
-      <w:lvlText w:val="%1.%2.%3.%4.%5."/>
-      <w:lvlJc w:val="left"/>
-      <w:pPr>
-        <w:tabs>
-          <w:tab w:val="left" w:pos="991"/>
-        </w:tabs>
-        <w:ind w:left="991" w:leftChars="0" w:hanging="991" w:firstLineChars="0"/>
-      </w:pPr>
-      <w:rPr>
-        <w:rFonts w:hint="default"/>
-      </w:rPr>
-    </w:lvl>
-    <w:lvl w:ilvl="5" w:tentative="1">
-      <w:start w:val="1"/>
-      <w:numFmt w:val="decimal"/>
-      <w:lvlText w:val="%1.%2.%3.%4.%5.%6."/>
-      <w:lvlJc w:val="left"/>
-      <w:pPr>
-        <w:tabs>
-          <w:tab w:val="left" w:pos="1134"/>
-        </w:tabs>
-        <w:ind w:left="1134" w:leftChars="0" w:hanging="1134" w:firstLineChars="0"/>
-      </w:pPr>
-      <w:rPr>
-        <w:rFonts w:hint="default"/>
-      </w:rPr>
-    </w:lvl>
-    <w:lvl w:ilvl="6" w:tentative="1">
-      <w:start w:val="1"/>
-      <w:numFmt w:val="decimal"/>
-      <w:lvlText w:val="%1.%2.%3.%4.%5.%6.%7."/>
-      <w:lvlJc w:val="left"/>
-      <w:pPr>
-        <w:tabs>
-          <w:tab w:val="left" w:pos="1275"/>
-        </w:tabs>
-        <w:ind w:left="1275" w:leftChars="0" w:hanging="1275" w:firstLineChars="0"/>
-      </w:pPr>
-      <w:rPr>
-        <w:rFonts w:hint="default"/>
-      </w:rPr>
-    </w:lvl>
-    <w:lvl w:ilvl="7" w:tentative="1">
-      <w:start w:val="1"/>
-      <w:numFmt w:val="decimal"/>
-      <w:lvlText w:val="%1.%2.%3.%4.%5.%6.%7.%8."/>
-      <w:lvlJc w:val="left"/>
-      <w:pPr>
-        <w:tabs>
-          <w:tab w:val="left" w:pos="1418"/>
-        </w:tabs>
-        <w:ind w:left="1418" w:leftChars="0" w:hanging="1418" w:firstLineChars="0"/>
-      </w:pPr>
-      <w:rPr>
-        <w:rFonts w:hint="default"/>
-      </w:rPr>
-    </w:lvl>
-    <w:lvl w:ilvl="8" w:tentative="1">
-      <w:start w:val="1"/>
-      <w:numFmt w:val="decimal"/>
-      <w:lvlText w:val="%1.%2.%3.%4.%5.%6.%7.%8.%9."/>
-      <w:lvlJc w:val="left"/>
-      <w:pPr>
-        <w:tabs>
-          <w:tab w:val="left" w:pos="1558"/>
-        </w:tabs>
-        <w:ind w:left="1558" w:leftChars="0" w:hanging="1558" w:firstLineChars="0"/>
       </w:pPr>
       <w:rPr>
         <w:rFonts w:hint="default"/>
       </w:rPr>
     </w:lvl>
   </w:abstractNum>
-  <w:abstractNum w:abstractNumId="1462027958">
-    <w:nsid w:val="5724C6B6"/>
-    <w:multiLevelType w:val="singleLevel"/>
-    <w:tmpl w:val="5724C6B6"/>
-    <w:lvl w:ilvl="0" w:tentative="1">
+  <w:abstractNum w:abstractNumId="3">
+    <w:nsid w:val="5724C718"/>
+    <w:multiLevelType w:val="multilevel"/>
+    <w:tmpl w:val="5724C718"/>
+    <w:lvl w:ilvl="0" w:tentative="0">
       <w:start w:val="1"/>
       <w:numFmt w:val="decimal"/>
       <w:lvlText w:val="%1."/>
@@ -5491,23 +5535,189 @@
           <w:tab w:val="left" w:pos="425"/>
         </w:tabs>
         <w:ind w:left="425" w:leftChars="0" w:hanging="425" w:firstLineChars="0"/>
+      </w:pPr>
+      <w:rPr>
+        <w:rFonts w:hint="default"/>
+      </w:rPr>
+    </w:lvl>
+    <w:lvl w:ilvl="1" w:tentative="0">
+      <w:start w:val="1"/>
+      <w:numFmt w:val="decimal"/>
+      <w:lvlText w:val="%1.%2."/>
+      <w:lvlJc w:val="left"/>
+      <w:pPr>
+        <w:tabs>
+          <w:tab w:val="left" w:pos="567"/>
+        </w:tabs>
+        <w:ind w:left="567" w:leftChars="0" w:hanging="567" w:firstLineChars="0"/>
+      </w:pPr>
+      <w:rPr>
+        <w:rFonts w:hint="default"/>
+      </w:rPr>
+    </w:lvl>
+    <w:lvl w:ilvl="2" w:tentative="0">
+      <w:start w:val="1"/>
+      <w:numFmt w:val="decimal"/>
+      <w:lvlText w:val="%1.%2.%3."/>
+      <w:lvlJc w:val="left"/>
+      <w:pPr>
+        <w:tabs>
+          <w:tab w:val="left" w:pos="709"/>
+        </w:tabs>
+        <w:ind w:left="709" w:leftChars="0" w:hanging="709" w:firstLineChars="0"/>
+      </w:pPr>
+      <w:rPr>
+        <w:rFonts w:hint="default"/>
+      </w:rPr>
+    </w:lvl>
+    <w:lvl w:ilvl="3" w:tentative="0">
+      <w:start w:val="1"/>
+      <w:numFmt w:val="decimal"/>
+      <w:lvlText w:val="%1.%2.%3.%4."/>
+      <w:lvlJc w:val="left"/>
+      <w:pPr>
+        <w:tabs>
+          <w:tab w:val="left" w:pos="850"/>
+        </w:tabs>
+        <w:ind w:left="850" w:leftChars="0" w:hanging="850" w:firstLineChars="0"/>
+      </w:pPr>
+      <w:rPr>
+        <w:rFonts w:hint="default"/>
+      </w:rPr>
+    </w:lvl>
+    <w:lvl w:ilvl="4" w:tentative="0">
+      <w:start w:val="1"/>
+      <w:numFmt w:val="decimal"/>
+      <w:lvlText w:val="%1.%2.%3.%4.%5."/>
+      <w:lvlJc w:val="left"/>
+      <w:pPr>
+        <w:tabs>
+          <w:tab w:val="left" w:pos="991"/>
+        </w:tabs>
+        <w:ind w:left="991" w:leftChars="0" w:hanging="991" w:firstLineChars="0"/>
+      </w:pPr>
+      <w:rPr>
+        <w:rFonts w:hint="default"/>
+      </w:rPr>
+    </w:lvl>
+    <w:lvl w:ilvl="5" w:tentative="0">
+      <w:start w:val="1"/>
+      <w:numFmt w:val="decimal"/>
+      <w:lvlText w:val="%1.%2.%3.%4.%5.%6."/>
+      <w:lvlJc w:val="left"/>
+      <w:pPr>
+        <w:tabs>
+          <w:tab w:val="left" w:pos="1134"/>
+        </w:tabs>
+        <w:ind w:left="1134" w:leftChars="0" w:hanging="1134" w:firstLineChars="0"/>
+      </w:pPr>
+      <w:rPr>
+        <w:rFonts w:hint="default"/>
+      </w:rPr>
+    </w:lvl>
+    <w:lvl w:ilvl="6" w:tentative="0">
+      <w:start w:val="1"/>
+      <w:numFmt w:val="decimal"/>
+      <w:lvlText w:val="%1.%2.%3.%4.%5.%6.%7."/>
+      <w:lvlJc w:val="left"/>
+      <w:pPr>
+        <w:tabs>
+          <w:tab w:val="left" w:pos="1275"/>
+        </w:tabs>
+        <w:ind w:left="1275" w:leftChars="0" w:hanging="1275" w:firstLineChars="0"/>
+      </w:pPr>
+      <w:rPr>
+        <w:rFonts w:hint="default"/>
+      </w:rPr>
+    </w:lvl>
+    <w:lvl w:ilvl="7" w:tentative="0">
+      <w:start w:val="1"/>
+      <w:numFmt w:val="decimal"/>
+      <w:lvlText w:val="%1.%2.%3.%4.%5.%6.%7.%8."/>
+      <w:lvlJc w:val="left"/>
+      <w:pPr>
+        <w:tabs>
+          <w:tab w:val="left" w:pos="1418"/>
+        </w:tabs>
+        <w:ind w:left="1418" w:leftChars="0" w:hanging="1418" w:firstLineChars="0"/>
+      </w:pPr>
+      <w:rPr>
+        <w:rFonts w:hint="default"/>
+      </w:rPr>
+    </w:lvl>
+    <w:lvl w:ilvl="8" w:tentative="0">
+      <w:start w:val="1"/>
+      <w:numFmt w:val="decimal"/>
+      <w:lvlText w:val="%1.%2.%3.%4.%5.%6.%7.%8.%9."/>
+      <w:lvlJc w:val="left"/>
+      <w:pPr>
+        <w:tabs>
+          <w:tab w:val="left" w:pos="1558"/>
+        </w:tabs>
+        <w:ind w:left="1558" w:leftChars="0" w:hanging="1558" w:firstLineChars="0"/>
       </w:pPr>
       <w:rPr>
         <w:rFonts w:hint="default"/>
       </w:rPr>
     </w:lvl>
   </w:abstractNum>
+  <w:abstractNum w:abstractNumId="4">
+    <w:nsid w:val="57920320"/>
+    <w:multiLevelType w:val="singleLevel"/>
+    <w:tmpl w:val="57920320"/>
+    <w:lvl w:ilvl="0" w:tentative="0">
+      <w:start w:val="1"/>
+      <w:numFmt w:val="bullet"/>
+      <w:lvlText w:val=""/>
+      <w:lvlJc w:val="left"/>
+      <w:pPr>
+        <w:tabs>
+          <w:tab w:val="left" w:pos="420"/>
+        </w:tabs>
+        <w:ind w:left="420" w:leftChars="0" w:hanging="420" w:firstLineChars="0"/>
+      </w:pPr>
+      <w:rPr>
+        <w:rFonts w:hint="default" w:ascii="Wingdings" w:hAnsi="Wingdings"/>
+      </w:rPr>
+    </w:lvl>
+  </w:abstractNum>
+  <w:abstractNum w:abstractNumId="5">
+    <w:nsid w:val="57920422"/>
+    <w:multiLevelType w:val="singleLevel"/>
+    <w:tmpl w:val="57920422"/>
+    <w:lvl w:ilvl="0" w:tentative="0">
+      <w:start w:val="1"/>
+      <w:numFmt w:val="bullet"/>
+      <w:lvlText w:val=""/>
+      <w:lvlJc w:val="left"/>
+      <w:pPr>
+        <w:tabs>
+          <w:tab w:val="left" w:pos="420"/>
+        </w:tabs>
+        <w:ind w:left="420" w:leftChars="0" w:hanging="420" w:firstLineChars="0"/>
+      </w:pPr>
+      <w:rPr>
+        <w:rFonts w:hint="default" w:ascii="Wingdings" w:hAnsi="Wingdings"/>
+      </w:rPr>
+    </w:lvl>
+  </w:abstractNum>
   <w:num w:numId="1">
-    <w:abstractNumId w:val="1462027738"/>
+    <w:abstractNumId w:val="1"/>
   </w:num>
   <w:num w:numId="2">
-    <w:abstractNumId w:val="1462027958"/>
+    <w:abstractNumId w:val="2"/>
   </w:num>
   <w:num w:numId="3">
-    <w:abstractNumId w:val="1462028056"/>
+    <w:abstractNumId w:val="3"/>
   </w:num>
   <w:num w:numId="4">
-    <w:abstractNumId w:val="1461938853"/>
+    <w:abstractNumId w:val="0"/>
+  </w:num>
+  <w:num w:numId="5">
+    <w:abstractNumId w:val="4"/>
+  </w:num>
+  <w:num w:numId="6">
+    <w:abstractNumId w:val="5"/>
   </w:num>
 </w:numbering>
 </file>
@@ -5587,7 +5797,7 @@
     <w:lsdException w:qFormat="1" w:unhideWhenUsed="0" w:uiPriority="0" w:semiHidden="0" w:name="Title"/>
     <w:lsdException w:unhideWhenUsed="0" w:uiPriority="0" w:semiHidden="0" w:name="Closing"/>
     <w:lsdException w:unhideWhenUsed="0" w:uiPriority="0" w:semiHidden="0" w:name="Signature"/>
-    <w:lsdException w:unhideWhenUsed="0" w:uiPriority="0" w:name="Default Paragraph Font"/>
+    <w:lsdException w:qFormat="1" w:unhideWhenUsed="0" w:uiPriority="0" w:name="Default Paragraph Font"/>
     <w:lsdException w:unhideWhenUsed="0" w:uiPriority="0" w:semiHidden="0" w:name="Body Text"/>
     <w:lsdException w:unhideWhenUsed="0" w:uiPriority="0" w:semiHidden="0" w:name="Body Text Indent"/>
     <w:lsdException w:unhideWhenUsed="0" w:uiPriority="0" w:semiHidden="0" w:name="List Continue"/>
@@ -5790,6 +6000,7 @@
   <w:style w:type="character" w:default="1" w:styleId="2">
     <w:name w:val="Default Paragraph Font"/>
     <w:semiHidden/>
+    <w:qFormat/>
     <w:uiPriority w:val="0"/>
   </w:style>
   <w:style w:type="table" w:default="1" w:styleId="3">
@@ -6071,6 +6282,9 @@
   <customSectProps>
     <customSectPr/>
   </customSectProps>
+  <customShpExts>
+    <customShpInfo spid="_x0000_s1026" textRotate="1"/>
+  </customShpExts>
 </s:customData>
 </file>
 
